--- a/Bibliography.docx
+++ b/Bibliography.docx
@@ -53,15 +53,90 @@
         </w:rPr>
         <w:t xml:space="preserve">Planet Sprite- </w:t>
       </w:r>
-      <w:hyperlink r:id="rId4" w:history="1">
-        <w:r>
-          <w:rPr>
-            <w:rStyle w:val="Hyperlink"/>
-            <w:rFonts w:ascii="Helvetica" w:hAnsi="Helvetica" w:cs="Helvetica"/>
-          </w:rPr>
-          <w:t>https://opengameart.org/content/planet-000</w:t>
-        </w:r>
-      </w:hyperlink>
+      <w:bookmarkStart w:id="0" w:name="_Hlk534303961"/>
+      <w:r>
+        <w:rPr>
+          <w:rFonts w:ascii="Helvetica" w:hAnsi="Helvetica" w:cs="Helvetica"/>
+        </w:rPr>
+        <w:t xml:space="preserve">[Online Image] </w:t>
+      </w:r>
+      <w:bookmarkEnd w:id="0"/>
+      <w:r>
+        <w:rPr>
+          <w:rStyle w:val="Hyperlink"/>
+          <w:rFonts w:ascii="Helvetica" w:hAnsi="Helvetica" w:cs="Helvetica"/>
+        </w:rPr>
+        <w:fldChar w:fldCharType="begin"/>
+      </w:r>
+      <w:r>
+        <w:rPr>
+          <w:rStyle w:val="Hyperlink"/>
+          <w:rFonts w:ascii="Helvetica" w:hAnsi="Helvetica" w:cs="Helvetica"/>
+        </w:rPr>
+        <w:instrText xml:space="preserve"> HYPERLINK "</w:instrText>
+      </w:r>
+      <w:r>
+        <w:rPr>
+          <w:rStyle w:val="Hyperlink"/>
+          <w:rFonts w:ascii="Helvetica" w:hAnsi="Helvetica" w:cs="Helvetica"/>
+        </w:rPr>
+        <w:instrText>https://opengameart.org/content/planet-000</w:instrText>
+      </w:r>
+      <w:r>
+        <w:rPr>
+          <w:rStyle w:val="Hyperlink"/>
+          <w:rFonts w:ascii="Helvetica" w:hAnsi="Helvetica" w:cs="Helvetica"/>
+        </w:rPr>
+        <w:instrText xml:space="preserve">" </w:instrText>
+      </w:r>
+      <w:r>
+        <w:rPr>
+          <w:rStyle w:val="Hyperlink"/>
+          <w:rFonts w:ascii="Helvetica" w:hAnsi="Helvetica" w:cs="Helvetica"/>
+        </w:rPr>
+        <w:fldChar w:fldCharType="separate"/>
+      </w:r>
+      <w:r>
+        <w:rPr>
+          <w:rStyle w:val="Hyperlink"/>
+          <w:rFonts w:ascii="Helvetica" w:hAnsi="Helvetica" w:cs="Helvetica"/>
+        </w:rPr>
+        <w:t>https://opengameart.org/content/planet-000</w:t>
+      </w:r>
+      <w:r>
+        <w:rPr>
+          <w:rStyle w:val="Hyperlink"/>
+          <w:rFonts w:ascii="Helvetica" w:hAnsi="Helvetica" w:cs="Helvetica"/>
+        </w:rPr>
+        <w:fldChar w:fldCharType="end"/>
+      </w:r>
+      <w:r>
+        <w:rPr>
+          <w:rStyle w:val="Hyperlink"/>
+          <w:rFonts w:ascii="Helvetica" w:hAnsi="Helvetica" w:cs="Helvetica"/>
+          <w:color w:val="auto"/>
+          <w:u w:val="none"/>
+        </w:rPr>
+        <w:t xml:space="preserve"> </w:t>
+      </w:r>
+      <w:r>
+        <w:rPr>
+          <w:rFonts w:ascii="Helvetica" w:hAnsi="Helvetica" w:cs="Helvetica"/>
+        </w:rPr>
+        <w:t>[</w:t>
+      </w:r>
+      <w:r>
+        <w:rPr>
+          <w:rFonts w:ascii="Helvetica" w:hAnsi="Helvetica" w:cs="Helvetica"/>
+        </w:rPr>
+        <w:t>28/10/18</w:t>
+      </w:r>
+      <w:r>
+        <w:rPr>
+          <w:rFonts w:ascii="Helvetica" w:hAnsi="Helvetica" w:cs="Helvetica"/>
+        </w:rPr>
+        <w:t>]</w:t>
+      </w:r>
     </w:p>
     <w:p>
       <w:pPr>
@@ -75,7 +150,13 @@
         </w:rPr>
         <w:t xml:space="preserve">Laser Sprites- </w:t>
       </w:r>
-      <w:hyperlink r:id="rId5" w:history="1">
+      <w:r>
+        <w:rPr>
+          <w:rFonts w:ascii="Helvetica" w:hAnsi="Helvetica" w:cs="Helvetica"/>
+        </w:rPr>
+        <w:t xml:space="preserve">[Online Image] </w:t>
+      </w:r>
+      <w:hyperlink r:id="rId4" w:history="1">
         <w:r>
           <w:rPr>
             <w:rStyle w:val="Hyperlink"/>
@@ -84,6 +165,33 @@
           <w:t>https://opengameart.org/content/bullet-collection-1-m484</w:t>
         </w:r>
       </w:hyperlink>
+      <w:r>
+        <w:rPr>
+          <w:rStyle w:val="Hyperlink"/>
+          <w:rFonts w:ascii="Helvetica" w:hAnsi="Helvetica" w:cs="Helvetica"/>
+          <w:color w:val="auto"/>
+          <w:u w:val="none"/>
+        </w:rPr>
+        <w:t xml:space="preserve"> </w:t>
+      </w:r>
+      <w:r>
+        <w:rPr>
+          <w:rFonts w:ascii="Helvetica" w:hAnsi="Helvetica" w:cs="Helvetica"/>
+        </w:rPr>
+        <w:t>[</w:t>
+      </w:r>
+      <w:r>
+        <w:rPr>
+          <w:rFonts w:ascii="Helvetica" w:hAnsi="Helvetica" w:cs="Helvetica"/>
+        </w:rPr>
+        <w:t>27/11/18</w:t>
+      </w:r>
+      <w:r>
+        <w:rPr>
+          <w:rFonts w:ascii="Helvetica" w:hAnsi="Helvetica" w:cs="Helvetica"/>
+        </w:rPr>
+        <w:t>]</w:t>
+      </w:r>
     </w:p>
     <w:p>
       <w:pPr>
@@ -103,7 +211,13 @@
         </w:rPr>
         <w:t xml:space="preserve"> </w:t>
       </w:r>
-      <w:hyperlink r:id="rId6" w:history="1">
+      <w:r>
+        <w:rPr>
+          <w:rFonts w:ascii="Helvetica" w:hAnsi="Helvetica" w:cs="Helvetica"/>
+        </w:rPr>
+        <w:t xml:space="preserve">[Online Image] </w:t>
+      </w:r>
+      <w:hyperlink r:id="rId5" w:history="1">
         <w:r>
           <w:rPr>
             <w:rStyle w:val="Hyperlink"/>
@@ -112,6 +226,33 @@
           <w:t>https://pixels-library.com/photo/milky-way-illustration_203939.html</w:t>
         </w:r>
       </w:hyperlink>
+      <w:r>
+        <w:rPr>
+          <w:rStyle w:val="Hyperlink"/>
+          <w:rFonts w:ascii="Helvetica" w:hAnsi="Helvetica" w:cs="Helvetica"/>
+          <w:color w:val="auto"/>
+          <w:u w:val="none"/>
+        </w:rPr>
+        <w:t xml:space="preserve"> </w:t>
+      </w:r>
+      <w:r>
+        <w:rPr>
+          <w:rFonts w:ascii="Helvetica" w:hAnsi="Helvetica" w:cs="Helvetica"/>
+        </w:rPr>
+        <w:t>[</w:t>
+      </w:r>
+      <w:r>
+        <w:rPr>
+          <w:rFonts w:ascii="Helvetica" w:hAnsi="Helvetica" w:cs="Helvetica"/>
+        </w:rPr>
+        <w:t>6/11/18</w:t>
+      </w:r>
+      <w:r>
+        <w:rPr>
+          <w:rFonts w:ascii="Helvetica" w:hAnsi="Helvetica" w:cs="Helvetica"/>
+        </w:rPr>
+        <w:t>]</w:t>
+      </w:r>
     </w:p>
     <w:p>
       <w:pPr>
@@ -131,7 +272,13 @@
         </w:rPr>
         <w:t xml:space="preserve"> </w:t>
       </w:r>
-      <w:hyperlink r:id="rId7" w:history="1">
+      <w:r>
+        <w:rPr>
+          <w:rFonts w:ascii="Helvetica" w:hAnsi="Helvetica" w:cs="Helvetica"/>
+        </w:rPr>
+        <w:t xml:space="preserve">[Online Image] </w:t>
+      </w:r>
+      <w:hyperlink r:id="rId6" w:history="1">
         <w:r>
           <w:rPr>
             <w:rStyle w:val="Hyperlink"/>
@@ -140,6 +287,33 @@
           <w:t>http://hdwpro.com/space-image.html</w:t>
         </w:r>
       </w:hyperlink>
+      <w:r>
+        <w:rPr>
+          <w:rStyle w:val="Hyperlink"/>
+          <w:rFonts w:ascii="Helvetica" w:hAnsi="Helvetica" w:cs="Helvetica"/>
+          <w:color w:val="auto"/>
+          <w:u w:val="none"/>
+        </w:rPr>
+        <w:t xml:space="preserve"> </w:t>
+      </w:r>
+      <w:r>
+        <w:rPr>
+          <w:rFonts w:ascii="Helvetica" w:hAnsi="Helvetica" w:cs="Helvetica"/>
+        </w:rPr>
+        <w:t>[</w:t>
+      </w:r>
+      <w:r>
+        <w:rPr>
+          <w:rFonts w:ascii="Helvetica" w:hAnsi="Helvetica" w:cs="Helvetica"/>
+        </w:rPr>
+        <w:t>27/12/18</w:t>
+      </w:r>
+      <w:r>
+        <w:rPr>
+          <w:rFonts w:ascii="Helvetica" w:hAnsi="Helvetica" w:cs="Helvetica"/>
+        </w:rPr>
+        <w:t>]</w:t>
+      </w:r>
     </w:p>
     <w:p>
       <w:pPr>
@@ -153,7 +327,13 @@
         </w:rPr>
         <w:t xml:space="preserve">Barrier Design- </w:t>
       </w:r>
-      <w:hyperlink r:id="rId8" w:history="1">
+      <w:r>
+        <w:rPr>
+          <w:rFonts w:ascii="Helvetica" w:hAnsi="Helvetica" w:cs="Helvetica"/>
+        </w:rPr>
+        <w:t xml:space="preserve">[Online Image] </w:t>
+      </w:r>
+      <w:hyperlink r:id="rId7" w:history="1">
         <w:r>
           <w:rPr>
             <w:rStyle w:val="Hyperlink"/>
@@ -162,6 +342,41 @@
           <w:t>https://depositphotos.com/204857142/stock-video-4k-seamless-3d-animation-as.html</w:t>
         </w:r>
       </w:hyperlink>
+      <w:r>
+        <w:rPr>
+          <w:rStyle w:val="Hyperlink"/>
+          <w:rFonts w:ascii="Helvetica" w:hAnsi="Helvetica" w:cs="Helvetica"/>
+          <w:color w:val="auto"/>
+          <w:u w:val="none"/>
+        </w:rPr>
+        <w:t xml:space="preserve"> </w:t>
+      </w:r>
+      <w:r>
+        <w:rPr>
+          <w:rFonts w:ascii="Helvetica" w:hAnsi="Helvetica" w:cs="Helvetica"/>
+        </w:rPr>
+        <w:t>[</w:t>
+      </w:r>
+      <w:r>
+        <w:rPr>
+          <w:rFonts w:ascii="Helvetica" w:hAnsi="Helvetica" w:cs="Helvetica"/>
+        </w:rPr>
+        <w:t>22/</w:t>
+      </w:r>
+      <w:bookmarkStart w:id="1" w:name="_GoBack"/>
+      <w:bookmarkEnd w:id="1"/>
+      <w:r>
+        <w:rPr>
+          <w:rFonts w:ascii="Helvetica" w:hAnsi="Helvetica" w:cs="Helvetica"/>
+        </w:rPr>
+        <w:t>11/18</w:t>
+      </w:r>
+      <w:r>
+        <w:rPr>
+          <w:rFonts w:ascii="Helvetica" w:hAnsi="Helvetica" w:cs="Helvetica"/>
+        </w:rPr>
+        <w:t>]</w:t>
+      </w:r>
     </w:p>
     <w:p>
       <w:pPr>
@@ -207,7 +422,19 @@
         </w:rPr>
         <w:t xml:space="preserve"> </w:t>
       </w:r>
-      <w:hyperlink r:id="rId9" w:history="1">
+      <w:r>
+        <w:rPr>
+          <w:rFonts w:ascii="Helvetica" w:hAnsi="Helvetica" w:cs="Helvetica"/>
+        </w:rPr>
+        <w:t xml:space="preserve">Spawning Enemies, </w:t>
+      </w:r>
+      <w:r>
+        <w:rPr>
+          <w:rFonts w:ascii="Helvetica" w:hAnsi="Helvetica" w:cs="Helvetica"/>
+        </w:rPr>
+        <w:t xml:space="preserve">unspecified creation date, [Unity Documentation] Available at: </w:t>
+      </w:r>
+      <w:hyperlink r:id="rId8" w:history="1">
         <w:r>
           <w:rPr>
             <w:rStyle w:val="Hyperlink"/>
@@ -216,11 +443,21 @@
           <w:t>https://unity3d.com/learn/tutorials/projects/survival-shooter/more-enemies</w:t>
         </w:r>
       </w:hyperlink>
+      <w:r>
+        <w:rPr>
+          <w:rStyle w:val="Hyperlink"/>
+          <w:rFonts w:ascii="Helvetica" w:hAnsi="Helvetica" w:cs="Helvetica"/>
+          <w:color w:val="auto"/>
+          <w:u w:val="none"/>
+        </w:rPr>
+        <w:t xml:space="preserve"> [2/12/18]</w:t>
+      </w:r>
     </w:p>
     <w:p>
       <w:pPr>
         <w:rPr>
           <w:rFonts w:ascii="Helvetica" w:hAnsi="Helvetica" w:cs="Helvetica"/>
+          <w:color w:val="455463"/>
         </w:rPr>
       </w:pPr>
       <w:r>
@@ -229,7 +466,37 @@
         </w:rPr>
         <w:t xml:space="preserve">Random Enemy Movement- </w:t>
       </w:r>
-      <w:hyperlink r:id="rId10" w:history="1">
+      <w:r>
+        <w:rPr>
+          <w:rFonts w:ascii="Helvetica" w:hAnsi="Helvetica" w:cs="Helvetica"/>
+        </w:rPr>
+        <w:t>Unity 2D Random Movement, 2017, Unity 2D Random Movement</w:t>
+      </w:r>
+      <w:r>
+        <w:rPr>
+          <w:rFonts w:ascii="Helvetica" w:hAnsi="Helvetica" w:cs="Helvetica"/>
+        </w:rPr>
+        <w:t>, [Unity Documentation]</w:t>
+      </w:r>
+      <w:r>
+        <w:rPr>
+          <w:rFonts w:ascii="Helvetica" w:hAnsi="Helvetica" w:cs="Helvetica"/>
+        </w:rPr>
+        <w:t xml:space="preserve"> </w:t>
+      </w:r>
+      <w:r>
+        <w:rPr>
+          <w:rFonts w:ascii="Helvetica" w:hAnsi="Helvetica" w:cs="Helvetica"/>
+        </w:rPr>
+        <w:t>Available at:</w:t>
+      </w:r>
+      <w:r>
+        <w:rPr>
+          <w:rFonts w:ascii="Helvetica" w:hAnsi="Helvetica" w:cs="Helvetica"/>
+        </w:rPr>
+        <w:t xml:space="preserve"> </w:t>
+      </w:r>
+      <w:hyperlink r:id="rId9" w:history="1">
         <w:r>
           <w:rPr>
             <w:rStyle w:val="Hyperlink"/>
@@ -238,6 +505,33 @@
           <w:t>https://answers.unity.com/questions/1369351/unity-2d-random-movement.html</w:t>
         </w:r>
       </w:hyperlink>
+      <w:r>
+        <w:rPr>
+          <w:rStyle w:val="Hyperlink"/>
+          <w:rFonts w:ascii="Helvetica" w:hAnsi="Helvetica" w:cs="Helvetica"/>
+          <w:color w:val="auto"/>
+          <w:u w:val="none"/>
+        </w:rPr>
+        <w:t xml:space="preserve"> [</w:t>
+      </w:r>
+      <w:r>
+        <w:rPr>
+          <w:rStyle w:val="Hyperlink"/>
+          <w:rFonts w:ascii="Helvetica" w:hAnsi="Helvetica" w:cs="Helvetica"/>
+          <w:color w:val="auto"/>
+          <w:u w:val="none"/>
+        </w:rPr>
+        <w:t>2</w:t>
+      </w:r>
+      <w:r>
+        <w:rPr>
+          <w:rStyle w:val="Hyperlink"/>
+          <w:rFonts w:ascii="Helvetica" w:hAnsi="Helvetica" w:cs="Helvetica"/>
+          <w:color w:val="auto"/>
+          <w:u w:val="none"/>
+        </w:rPr>
+        <w:t>/12/18]</w:t>
+      </w:r>
     </w:p>
     <w:p>
       <w:pPr>
@@ -320,7 +614,7 @@
         </w:rPr>
         <w:t xml:space="preserve">, [online video] Available at: </w:t>
       </w:r>
-      <w:hyperlink r:id="rId11" w:history="1">
+      <w:hyperlink r:id="rId10" w:history="1">
         <w:r>
           <w:rPr>
             <w:rStyle w:val="Hyperlink"/>
@@ -437,7 +731,7 @@
         </w:rPr>
         <w:t xml:space="preserve"> </w:t>
       </w:r>
-      <w:hyperlink r:id="rId12" w:history="1">
+      <w:hyperlink r:id="rId11" w:history="1">
         <w:r>
           <w:rPr>
             <w:rStyle w:val="Hyperlink"/>
@@ -569,7 +863,7 @@
         </w:rPr>
         <w:t xml:space="preserve">. [online video] Available at: </w:t>
       </w:r>
-      <w:hyperlink r:id="rId13" w:history="1">
+      <w:hyperlink r:id="rId12" w:history="1">
         <w:r>
           <w:rPr>
             <w:rStyle w:val="Hyperlink"/>
@@ -592,8 +886,6 @@
         </w:rPr>
         <w:t xml:space="preserve"> </w:t>
       </w:r>
-      <w:bookmarkStart w:id="0" w:name="_GoBack"/>
-      <w:bookmarkEnd w:id="0"/>
       <w:r>
         <w:rPr>
           <w:rFonts w:ascii="Helvetica" w:hAnsi="Helvetica" w:cs="Helvetica"/>
